--- a/Courses and certificate/New Learnings/Server commands/Ubuntu Server.docx
+++ b/Courses and certificate/New Learnings/Server commands/Ubuntu Server.docx
@@ -862,7 +862,13 @@
         <w:rPr>
           <w:lang w:val="fr-FR"/>
         </w:rPr>
-        <w:t>etc</w:t>
+        <w:t>e</w:t>
+      </w:r>
+      <w:r>
+        <w:rPr>
+          <w:lang w:val="fr-FR"/>
+        </w:rPr>
+        <w:t>tc</w:t>
       </w:r>
       <w:proofErr w:type="spellEnd"/>
       <w:r>
@@ -897,16 +903,8 @@
         <w:rPr>
           <w:lang w:val="fr-FR"/>
         </w:rPr>
-        <w:t>/</w:t>
-      </w:r>
-      <w:proofErr w:type="spellStart"/>
-      <w:r>
-        <w:rPr>
-          <w:lang w:val="fr-FR"/>
-        </w:rPr>
-        <w:t>netflix</w:t>
-      </w:r>
-      <w:proofErr w:type="spellEnd"/>
+        <w:t>/portfolio</w:t>
+      </w:r>
     </w:p>
     <w:p>
       <w:proofErr w:type="gramStart"/>
@@ -1417,7 +1415,13 @@
         <w:rPr>
           <w:lang w:val="fr-FR"/>
         </w:rPr>
-        <w:t>etc</w:t>
+        <w:t>e</w:t>
+      </w:r>
+      <w:r>
+        <w:rPr>
+          <w:lang w:val="fr-FR"/>
+        </w:rPr>
+        <w:t>tc</w:t>
       </w:r>
       <w:proofErr w:type="spellEnd"/>
       <w:r>
@@ -1452,16 +1456,8 @@
         <w:rPr>
           <w:lang w:val="fr-FR"/>
         </w:rPr>
-        <w:t>/</w:t>
-      </w:r>
-      <w:proofErr w:type="spellStart"/>
-      <w:r>
-        <w:rPr>
-          <w:lang w:val="fr-FR"/>
-        </w:rPr>
-        <w:t>netflix</w:t>
-      </w:r>
-      <w:proofErr w:type="spellEnd"/>
+        <w:t>/portfolio</w:t>
+      </w:r>
     </w:p>
     <w:p>
       <w:proofErr w:type="gramStart"/>
@@ -1924,6 +1920,29 @@
       </w:r>
       <w:proofErr w:type="spellEnd"/>
       <w:r>
+        <w:t>/www/portfolio</w:t>
+      </w:r>
+      <w:r>
+        <w:t>/*</w:t>
+      </w:r>
+    </w:p>
+    <w:p>
+      <w:proofErr w:type="spellStart"/>
+      <w:proofErr w:type="gramStart"/>
+      <w:r>
+        <w:t>mkdir</w:t>
+      </w:r>
+      <w:proofErr w:type="spellEnd"/>
+      <w:proofErr w:type="gramEnd"/>
+      <w:r>
+        <w:t xml:space="preserve"> /</w:t>
+      </w:r>
+      <w:proofErr w:type="spellStart"/>
+      <w:r>
+        <w:t>var</w:t>
+      </w:r>
+      <w:proofErr w:type="spellEnd"/>
+      <w:r>
         <w:t>/www/</w:t>
       </w:r>
       <w:proofErr w:type="spellStart"/>
@@ -1932,16 +1951,97 @@
       </w:r>
       <w:proofErr w:type="spellEnd"/>
       <w:r>
-        <w:t>/*</w:t>
-      </w:r>
-    </w:p>
-    <w:p>
-      <w:proofErr w:type="spellStart"/>
-      <w:proofErr w:type="gramStart"/>
-      <w:r>
-        <w:t>mkdir</w:t>
-      </w:r>
-      <w:proofErr w:type="spellEnd"/>
+        <w:t>/client</w:t>
+      </w:r>
+      <w:r>
+        <w:t xml:space="preserve">  //don’t us</w:t>
+      </w:r>
+      <w:r>
+        <w:t>e for my case</w:t>
+      </w:r>
+    </w:p>
+    <w:p>
+      <w:proofErr w:type="spellStart"/>
+      <w:proofErr w:type="gramStart"/>
+      <w:r>
+        <w:t>cp</w:t>
+      </w:r>
+      <w:proofErr w:type="spellEnd"/>
+      <w:proofErr w:type="gramEnd"/>
+      <w:r>
+        <w:t xml:space="preserve"> -r build/* /</w:t>
+      </w:r>
+      <w:proofErr w:type="spellStart"/>
+      <w:r>
+        <w:t>var</w:t>
+      </w:r>
+      <w:proofErr w:type="spellEnd"/>
+      <w:r>
+        <w:t>/www/</w:t>
+      </w:r>
+      <w:r>
+        <w:t>portfolio</w:t>
+      </w:r>
+      <w:r>
+        <w:t>/client</w:t>
+      </w:r>
+    </w:p>
+    <w:p>
+      <w:proofErr w:type="spellStart"/>
+      <w:proofErr w:type="gramStart"/>
+      <w:r>
+        <w:t>cp</w:t>
+      </w:r>
+      <w:proofErr w:type="spellEnd"/>
+      <w:proofErr w:type="gramEnd"/>
+      <w:r>
+        <w:t xml:space="preserve"> -r build/* /</w:t>
+      </w:r>
+      <w:proofErr w:type="spellStart"/>
+      <w:r>
+        <w:t>var</w:t>
+      </w:r>
+      <w:proofErr w:type="spellEnd"/>
+      <w:r>
+        <w:t>/www/portfolio</w:t>
+      </w:r>
+      <w:r>
+        <w:t>/</w:t>
+      </w:r>
+    </w:p>
+    <w:p/>
+    <w:p>
+      <w:proofErr w:type="gramStart"/>
+      <w:r>
+        <w:t>Let's</w:t>
+      </w:r>
+      <w:proofErr w:type="gramEnd"/>
+      <w:r>
+        <w:t xml:space="preserve"> make some server configuration</w:t>
+      </w:r>
+    </w:p>
+    <w:p/>
+    <w:p>
+      <w:r>
+        <w:t xml:space="preserve"> </w:t>
+      </w:r>
+      <w:proofErr w:type="gramStart"/>
+      <w:r>
+        <w:t>location</w:t>
+      </w:r>
+      <w:proofErr w:type="gramEnd"/>
+      <w:r>
+        <w:t xml:space="preserve"> / {</w:t>
+      </w:r>
+    </w:p>
+    <w:p>
+      <w:r>
+        <w:t xml:space="preserve">        </w:t>
+      </w:r>
+      <w:proofErr w:type="gramStart"/>
+      <w:r>
+        <w:t>root</w:t>
+      </w:r>
       <w:proofErr w:type="gramEnd"/>
       <w:r>
         <w:t xml:space="preserve"> /</w:t>
@@ -1952,6 +2052,255 @@
       </w:r>
       <w:proofErr w:type="spellEnd"/>
       <w:r>
+        <w:t>/www/portfolio</w:t>
+      </w:r>
+      <w:r>
+        <w:t>;</w:t>
+      </w:r>
+    </w:p>
+    <w:p>
+      <w:r>
+        <w:t xml:space="preserve">        </w:t>
+      </w:r>
+      <w:proofErr w:type="gramStart"/>
+      <w:r>
+        <w:t>index  index.html</w:t>
+      </w:r>
+      <w:proofErr w:type="gramEnd"/>
+      <w:r>
+        <w:t xml:space="preserve"> index.htm;</w:t>
+      </w:r>
+    </w:p>
+    <w:p>
+      <w:r>
+        <w:t xml:space="preserve">        </w:t>
+      </w:r>
+      <w:proofErr w:type="spellStart"/>
+      <w:r>
+        <w:t>proxy_http_version</w:t>
+      </w:r>
+      <w:proofErr w:type="spellEnd"/>
+      <w:r>
+        <w:t xml:space="preserve"> 1.1;</w:t>
+      </w:r>
+    </w:p>
+    <w:p>
+      <w:r>
+        <w:t xml:space="preserve">        </w:t>
+      </w:r>
+      <w:proofErr w:type="spellStart"/>
+      <w:proofErr w:type="gramStart"/>
+      <w:r>
+        <w:t>proxy_set_header</w:t>
+      </w:r>
+      <w:proofErr w:type="spellEnd"/>
+      <w:proofErr w:type="gramEnd"/>
+      <w:r>
+        <w:t xml:space="preserve"> Upgrade $</w:t>
+      </w:r>
+      <w:proofErr w:type="spellStart"/>
+      <w:r>
+        <w:t>http_upgrade</w:t>
+      </w:r>
+      <w:proofErr w:type="spellEnd"/>
+      <w:r>
+        <w:t>;</w:t>
+      </w:r>
+    </w:p>
+    <w:p>
+      <w:r>
+        <w:t xml:space="preserve">        </w:t>
+      </w:r>
+      <w:proofErr w:type="spellStart"/>
+      <w:proofErr w:type="gramStart"/>
+      <w:r>
+        <w:t>proxy_set_header</w:t>
+      </w:r>
+      <w:proofErr w:type="spellEnd"/>
+      <w:proofErr w:type="gramEnd"/>
+      <w:r>
+        <w:t xml:space="preserve"> Connection 'upgrade';</w:t>
+      </w:r>
+    </w:p>
+    <w:p>
+      <w:r>
+        <w:t xml:space="preserve">        </w:t>
+      </w:r>
+      <w:proofErr w:type="spellStart"/>
+      <w:proofErr w:type="gramStart"/>
+      <w:r>
+        <w:t>proxy_set_header</w:t>
+      </w:r>
+      <w:proofErr w:type="spellEnd"/>
+      <w:proofErr w:type="gramEnd"/>
+      <w:r>
+        <w:t xml:space="preserve"> Host $host;</w:t>
+      </w:r>
+    </w:p>
+    <w:p>
+      <w:r>
+        <w:lastRenderedPageBreak/>
+        <w:t xml:space="preserve">        </w:t>
+      </w:r>
+      <w:proofErr w:type="spellStart"/>
+      <w:r>
+        <w:t>proxy_cache_bypass</w:t>
+      </w:r>
+      <w:proofErr w:type="spellEnd"/>
+      <w:r>
+        <w:t xml:space="preserve"> $</w:t>
+      </w:r>
+      <w:proofErr w:type="spellStart"/>
+      <w:r>
+        <w:t>http_upgrade</w:t>
+      </w:r>
+      <w:proofErr w:type="spellEnd"/>
+      <w:r>
+        <w:t>;</w:t>
+      </w:r>
+    </w:p>
+    <w:p>
+      <w:r>
+        <w:t xml:space="preserve">        </w:t>
+      </w:r>
+      <w:proofErr w:type="spellStart"/>
+      <w:r>
+        <w:t>try_files</w:t>
+      </w:r>
+      <w:proofErr w:type="spellEnd"/>
+      <w:r>
+        <w:t xml:space="preserve"> $</w:t>
+      </w:r>
+      <w:proofErr w:type="spellStart"/>
+      <w:r>
+        <w:t>uri</w:t>
+      </w:r>
+      <w:proofErr w:type="spellEnd"/>
+      <w:r>
+        <w:t xml:space="preserve"> $</w:t>
+      </w:r>
+      <w:proofErr w:type="spellStart"/>
+      <w:r>
+        <w:t>uri</w:t>
+      </w:r>
+      <w:proofErr w:type="spellEnd"/>
+      <w:r>
+        <w:t>/ /index.html;</w:t>
+      </w:r>
+    </w:p>
+    <w:p>
+      <w:r>
+        <w:t xml:space="preserve">  }</w:t>
+      </w:r>
+    </w:p>
+    <w:p/>
+    <w:p>
+      <w:r>
+        <w:t>Adding Domain</w:t>
+      </w:r>
+    </w:p>
+    <w:p>
+      <w:r>
+        <w:t>1 - Make sure that you created your A records on your domain provider website.</w:t>
+      </w:r>
+    </w:p>
+    <w:p/>
+    <w:p>
+      <w:r>
+        <w:t>2 - Change your pathname from Router</w:t>
+      </w:r>
+    </w:p>
+    <w:p/>
+    <w:p>
+      <w:r>
+        <w:t xml:space="preserve">3 - Change your </w:t>
+      </w:r>
+      <w:proofErr w:type="spellStart"/>
+      <w:r>
+        <w:t>env</w:t>
+      </w:r>
+      <w:proofErr w:type="spellEnd"/>
+      <w:r>
+        <w:t xml:space="preserve"> files and add the new API address</w:t>
+      </w:r>
+    </w:p>
+    <w:p/>
+    <w:p>
+      <w:r>
+        <w:t xml:space="preserve">4 - Add the following server </w:t>
+      </w:r>
+      <w:proofErr w:type="spellStart"/>
+      <w:r>
+        <w:t>config</w:t>
+      </w:r>
+      <w:proofErr w:type="spellEnd"/>
+    </w:p>
+    <w:p/>
+    <w:p>
+      <w:proofErr w:type="gramStart"/>
+      <w:r>
+        <w:t>server</w:t>
+      </w:r>
+      <w:proofErr w:type="gramEnd"/>
+      <w:r>
+        <w:t xml:space="preserve"> {</w:t>
+      </w:r>
+    </w:p>
+    <w:p>
+      <w:r>
+        <w:t xml:space="preserve"> </w:t>
+      </w:r>
+      <w:proofErr w:type="gramStart"/>
+      <w:r>
+        <w:t>listen</w:t>
+      </w:r>
+      <w:proofErr w:type="gramEnd"/>
+      <w:r>
+        <w:t xml:space="preserve"> 80;</w:t>
+      </w:r>
+    </w:p>
+    <w:p>
+      <w:r>
+        <w:t xml:space="preserve"> </w:t>
+      </w:r>
+      <w:proofErr w:type="spellStart"/>
+      <w:r>
+        <w:t>server_name</w:t>
+      </w:r>
+      <w:proofErr w:type="spellEnd"/>
+      <w:r>
+        <w:t xml:space="preserve"> safakkocaoglu.com www.safakkocaoglu.com;</w:t>
+      </w:r>
+    </w:p>
+    <w:p/>
+    <w:p>
+      <w:proofErr w:type="gramStart"/>
+      <w:r>
+        <w:t>location</w:t>
+      </w:r>
+      <w:proofErr w:type="gramEnd"/>
+      <w:r>
+        <w:t xml:space="preserve"> / {</w:t>
+      </w:r>
+    </w:p>
+    <w:p>
+      <w:r>
+        <w:t xml:space="preserve"> </w:t>
+      </w:r>
+      <w:proofErr w:type="gramStart"/>
+      <w:r>
+        <w:t>root</w:t>
+      </w:r>
+      <w:proofErr w:type="gramEnd"/>
+      <w:r>
+        <w:t xml:space="preserve"> /</w:t>
+      </w:r>
+      <w:proofErr w:type="spellStart"/>
+      <w:r>
+        <w:t>var</w:t>
+      </w:r>
+      <w:proofErr w:type="spellEnd"/>
+      <w:r>
         <w:t>/www/</w:t>
       </w:r>
       <w:proofErr w:type="spellStart"/>
@@ -1960,269 +2309,150 @@
       </w:r>
       <w:proofErr w:type="spellEnd"/>
       <w:r>
-        <w:t>/client</w:t>
-      </w:r>
-    </w:p>
-    <w:p>
-      <w:proofErr w:type="spellStart"/>
-      <w:proofErr w:type="gramStart"/>
-      <w:r>
-        <w:t>cp</w:t>
-      </w:r>
-      <w:proofErr w:type="spellEnd"/>
-      <w:proofErr w:type="gramEnd"/>
-      <w:r>
-        <w:t xml:space="preserve"> -r build/* /</w:t>
-      </w:r>
-      <w:proofErr w:type="spellStart"/>
-      <w:r>
-        <w:t>var</w:t>
-      </w:r>
-      <w:proofErr w:type="spellEnd"/>
-      <w:r>
-        <w:t>/www/</w:t>
-      </w:r>
-      <w:proofErr w:type="spellStart"/>
-      <w:r>
-        <w:t>netflix</w:t>
-      </w:r>
-      <w:proofErr w:type="spellEnd"/>
-      <w:r>
-        <w:t>/client</w:t>
-      </w:r>
-    </w:p>
-    <w:p>
-      <w:proofErr w:type="gramStart"/>
-      <w:r>
-        <w:t>Let's</w:t>
-      </w:r>
-      <w:proofErr w:type="gramEnd"/>
-      <w:r>
-        <w:t xml:space="preserve"> make some server configuration</w:t>
+        <w:t>/client;</w:t>
+      </w:r>
+    </w:p>
+    <w:p>
+      <w:r>
+        <w:t xml:space="preserve"> </w:t>
+      </w:r>
+      <w:proofErr w:type="gramStart"/>
+      <w:r>
+        <w:t>index  index.html</w:t>
+      </w:r>
+      <w:proofErr w:type="gramEnd"/>
+      <w:r>
+        <w:t xml:space="preserve"> index.htm;</w:t>
+      </w:r>
+    </w:p>
+    <w:p>
+      <w:r>
+        <w:t xml:space="preserve"> </w:t>
+      </w:r>
+      <w:proofErr w:type="spellStart"/>
+      <w:r>
+        <w:t>proxy_http_version</w:t>
+      </w:r>
+      <w:proofErr w:type="spellEnd"/>
+      <w:r>
+        <w:t xml:space="preserve"> 1.1;</w:t>
+      </w:r>
+    </w:p>
+    <w:p>
+      <w:r>
+        <w:t xml:space="preserve"> </w:t>
+      </w:r>
+      <w:proofErr w:type="spellStart"/>
+      <w:proofErr w:type="gramStart"/>
+      <w:r>
+        <w:t>proxy_set_header</w:t>
+      </w:r>
+      <w:proofErr w:type="spellEnd"/>
+      <w:proofErr w:type="gramEnd"/>
+      <w:r>
+        <w:t xml:space="preserve"> Upgrade $</w:t>
+      </w:r>
+      <w:proofErr w:type="spellStart"/>
+      <w:r>
+        <w:t>http_upgrade</w:t>
+      </w:r>
+      <w:proofErr w:type="spellEnd"/>
+      <w:r>
+        <w:t>;</w:t>
+      </w:r>
+    </w:p>
+    <w:p>
+      <w:r>
+        <w:t xml:space="preserve"> </w:t>
+      </w:r>
+      <w:proofErr w:type="spellStart"/>
+      <w:proofErr w:type="gramStart"/>
+      <w:r>
+        <w:t>proxy_set_header</w:t>
+      </w:r>
+      <w:proofErr w:type="spellEnd"/>
+      <w:proofErr w:type="gramEnd"/>
+      <w:r>
+        <w:t xml:space="preserve"> Connection 'upgrade';</w:t>
+      </w:r>
+    </w:p>
+    <w:p>
+      <w:r>
+        <w:t xml:space="preserve"> </w:t>
+      </w:r>
+      <w:proofErr w:type="spellStart"/>
+      <w:proofErr w:type="gramStart"/>
+      <w:r>
+        <w:t>proxy_set_header</w:t>
+      </w:r>
+      <w:proofErr w:type="spellEnd"/>
+      <w:proofErr w:type="gramEnd"/>
+      <w:r>
+        <w:t xml:space="preserve"> Host $host;</w:t>
+      </w:r>
+    </w:p>
+    <w:p>
+      <w:r>
+        <w:t xml:space="preserve"> </w:t>
+      </w:r>
+      <w:proofErr w:type="spellStart"/>
+      <w:r>
+        <w:t>proxy_cache_bypass</w:t>
+      </w:r>
+      <w:proofErr w:type="spellEnd"/>
+      <w:r>
+        <w:t xml:space="preserve"> $</w:t>
+      </w:r>
+      <w:proofErr w:type="spellStart"/>
+      <w:r>
+        <w:t>http_upgrade</w:t>
+      </w:r>
+      <w:proofErr w:type="spellEnd"/>
+      <w:r>
+        <w:t>;</w:t>
+      </w:r>
+    </w:p>
+    <w:p>
+      <w:r>
+        <w:t xml:space="preserve"> </w:t>
+      </w:r>
+      <w:proofErr w:type="spellStart"/>
+      <w:r>
+        <w:t>try_files</w:t>
+      </w:r>
+      <w:proofErr w:type="spellEnd"/>
+      <w:r>
+        <w:t xml:space="preserve"> $</w:t>
+      </w:r>
+      <w:proofErr w:type="spellStart"/>
+      <w:r>
+        <w:t>uri</w:t>
+      </w:r>
+      <w:proofErr w:type="spellEnd"/>
+      <w:r>
+        <w:t xml:space="preserve"> $</w:t>
+      </w:r>
+      <w:proofErr w:type="spellStart"/>
+      <w:r>
+        <w:t>uri</w:t>
+      </w:r>
+      <w:proofErr w:type="spellEnd"/>
+      <w:r>
+        <w:t>/ /index.html;</w:t>
+      </w:r>
+    </w:p>
+    <w:p>
+      <w:r>
+        <w:t>}</w:t>
+      </w:r>
+    </w:p>
+    <w:p>
+      <w:r>
+        <w:t>}</w:t>
       </w:r>
     </w:p>
     <w:p/>
     <w:p>
-      <w:r>
-        <w:t xml:space="preserve"> </w:t>
-      </w:r>
-      <w:proofErr w:type="gramStart"/>
-      <w:r>
-        <w:t>location</w:t>
-      </w:r>
-      <w:proofErr w:type="gramEnd"/>
-      <w:r>
-        <w:t xml:space="preserve"> / {</w:t>
-      </w:r>
-    </w:p>
-    <w:p>
-      <w:r>
-        <w:t xml:space="preserve">        </w:t>
-      </w:r>
-      <w:proofErr w:type="gramStart"/>
-      <w:r>
-        <w:t>root</w:t>
-      </w:r>
-      <w:proofErr w:type="gramEnd"/>
-      <w:r>
-        <w:t xml:space="preserve"> /</w:t>
-      </w:r>
-      <w:proofErr w:type="spellStart"/>
-      <w:r>
-        <w:t>var</w:t>
-      </w:r>
-      <w:proofErr w:type="spellEnd"/>
-      <w:r>
-        <w:t>/www/</w:t>
-      </w:r>
-      <w:proofErr w:type="spellStart"/>
-      <w:r>
-        <w:t>netflix</w:t>
-      </w:r>
-      <w:proofErr w:type="spellEnd"/>
-      <w:r>
-        <w:t>/client/;</w:t>
-      </w:r>
-    </w:p>
-    <w:p>
-      <w:r>
-        <w:t xml:space="preserve">        </w:t>
-      </w:r>
-      <w:proofErr w:type="gramStart"/>
-      <w:r>
-        <w:t>index  index.html</w:t>
-      </w:r>
-      <w:proofErr w:type="gramEnd"/>
-      <w:r>
-        <w:t xml:space="preserve"> index.htm;</w:t>
-      </w:r>
-    </w:p>
-    <w:p>
-      <w:r>
-        <w:t xml:space="preserve">        </w:t>
-      </w:r>
-      <w:proofErr w:type="spellStart"/>
-      <w:r>
-        <w:t>proxy_http_version</w:t>
-      </w:r>
-      <w:proofErr w:type="spellEnd"/>
-      <w:r>
-        <w:t xml:space="preserve"> 1.1;</w:t>
-      </w:r>
-    </w:p>
-    <w:p>
-      <w:r>
-        <w:t xml:space="preserve">        </w:t>
-      </w:r>
-      <w:proofErr w:type="spellStart"/>
-      <w:proofErr w:type="gramStart"/>
-      <w:r>
-        <w:t>proxy_set_header</w:t>
-      </w:r>
-      <w:proofErr w:type="spellEnd"/>
-      <w:proofErr w:type="gramEnd"/>
-      <w:r>
-        <w:t xml:space="preserve"> Upgrade $</w:t>
-      </w:r>
-      <w:proofErr w:type="spellStart"/>
-      <w:r>
-        <w:t>http_upgrade</w:t>
-      </w:r>
-      <w:proofErr w:type="spellEnd"/>
-      <w:r>
-        <w:t>;</w:t>
-      </w:r>
-    </w:p>
-    <w:p>
-      <w:r>
-        <w:t xml:space="preserve">        </w:t>
-      </w:r>
-      <w:proofErr w:type="spellStart"/>
-      <w:proofErr w:type="gramStart"/>
-      <w:r>
-        <w:t>proxy_set_header</w:t>
-      </w:r>
-      <w:proofErr w:type="spellEnd"/>
-      <w:proofErr w:type="gramEnd"/>
-      <w:r>
-        <w:t xml:space="preserve"> Connection 'upgrade';</w:t>
-      </w:r>
-    </w:p>
-    <w:p>
-      <w:r>
-        <w:t xml:space="preserve">        </w:t>
-      </w:r>
-      <w:proofErr w:type="spellStart"/>
-      <w:proofErr w:type="gramStart"/>
-      <w:r>
-        <w:t>proxy_set_header</w:t>
-      </w:r>
-      <w:proofErr w:type="spellEnd"/>
-      <w:proofErr w:type="gramEnd"/>
-      <w:r>
-        <w:t xml:space="preserve"> Host $host;</w:t>
-      </w:r>
-    </w:p>
-    <w:p>
-      <w:r>
-        <w:t xml:space="preserve">        </w:t>
-      </w:r>
-      <w:proofErr w:type="spellStart"/>
-      <w:r>
-        <w:t>proxy_cache_bypass</w:t>
-      </w:r>
-      <w:proofErr w:type="spellEnd"/>
-      <w:r>
-        <w:t xml:space="preserve"> $</w:t>
-      </w:r>
-      <w:proofErr w:type="spellStart"/>
-      <w:r>
-        <w:t>http_upgrade</w:t>
-      </w:r>
-      <w:proofErr w:type="spellEnd"/>
-      <w:r>
-        <w:t>;</w:t>
-      </w:r>
-    </w:p>
-    <w:p>
-      <w:r>
-        <w:t xml:space="preserve">        </w:t>
-      </w:r>
-      <w:proofErr w:type="spellStart"/>
-      <w:r>
-        <w:t>try_files</w:t>
-      </w:r>
-      <w:proofErr w:type="spellEnd"/>
-      <w:r>
-        <w:t xml:space="preserve"> $</w:t>
-      </w:r>
-      <w:proofErr w:type="spellStart"/>
-      <w:r>
-        <w:t>uri</w:t>
-      </w:r>
-      <w:proofErr w:type="spellEnd"/>
-      <w:r>
-        <w:t xml:space="preserve"> $</w:t>
-      </w:r>
-      <w:proofErr w:type="spellStart"/>
-      <w:r>
-        <w:t>uri</w:t>
-      </w:r>
-      <w:proofErr w:type="spellEnd"/>
-      <w:r>
-        <w:t>/ /index.html;</w:t>
-      </w:r>
-    </w:p>
-    <w:p>
-      <w:r>
-        <w:lastRenderedPageBreak/>
-        <w:t xml:space="preserve">  }</w:t>
-      </w:r>
-    </w:p>
-    <w:p/>
-    <w:p>
-      <w:r>
-        <w:t>Adding Domain</w:t>
-      </w:r>
-    </w:p>
-    <w:p>
-      <w:r>
-        <w:t>1 - Make sure that you created your A records on your domain provider website.</w:t>
-      </w:r>
-    </w:p>
-    <w:p/>
-    <w:p>
-      <w:r>
-        <w:t>2 - Change your pathname from Router</w:t>
-      </w:r>
-    </w:p>
-    <w:p/>
-    <w:p>
-      <w:r>
-        <w:t xml:space="preserve">3 - Change your </w:t>
-      </w:r>
-      <w:proofErr w:type="spellStart"/>
-      <w:r>
-        <w:t>env</w:t>
-      </w:r>
-      <w:proofErr w:type="spellEnd"/>
-      <w:r>
-        <w:t xml:space="preserve"> files and add the new API address</w:t>
-      </w:r>
-    </w:p>
-    <w:p/>
-    <w:p>
-      <w:r>
-        <w:t xml:space="preserve">4 - Add the following server </w:t>
-      </w:r>
-      <w:proofErr w:type="spellStart"/>
-      <w:r>
-        <w:t>config</w:t>
-      </w:r>
-      <w:proofErr w:type="spellEnd"/>
-    </w:p>
-    <w:p/>
-    <w:p>
       <w:proofErr w:type="gramStart"/>
       <w:r>
         <w:t>server</w:t>
@@ -2230,248 +2460,6 @@
       <w:proofErr w:type="gramEnd"/>
       <w:r>
         <w:t xml:space="preserve"> {</w:t>
-      </w:r>
-    </w:p>
-    <w:p>
-      <w:r>
-        <w:t xml:space="preserve"> </w:t>
-      </w:r>
-      <w:proofErr w:type="gramStart"/>
-      <w:r>
-        <w:t>listen</w:t>
-      </w:r>
-      <w:proofErr w:type="gramEnd"/>
-      <w:r>
-        <w:t xml:space="preserve"> 80;</w:t>
-      </w:r>
-    </w:p>
-    <w:p>
-      <w:r>
-        <w:t xml:space="preserve"> </w:t>
-      </w:r>
-      <w:proofErr w:type="spellStart"/>
-      <w:r>
-        <w:t>server_name</w:t>
-      </w:r>
-      <w:proofErr w:type="spellEnd"/>
-      <w:r>
-        <w:t xml:space="preserve"> safakkocaoglu.com www.safakkocaoglu.com;</w:t>
-      </w:r>
-    </w:p>
-    <w:p/>
-    <w:p>
-      <w:proofErr w:type="gramStart"/>
-      <w:r>
-        <w:t>location</w:t>
-      </w:r>
-      <w:proofErr w:type="gramEnd"/>
-      <w:r>
-        <w:t xml:space="preserve"> / {</w:t>
-      </w:r>
-    </w:p>
-    <w:p>
-      <w:r>
-        <w:t xml:space="preserve"> </w:t>
-      </w:r>
-      <w:proofErr w:type="gramStart"/>
-      <w:r>
-        <w:t>root</w:t>
-      </w:r>
-      <w:proofErr w:type="gramEnd"/>
-      <w:r>
-        <w:t xml:space="preserve"> /</w:t>
-      </w:r>
-      <w:proofErr w:type="spellStart"/>
-      <w:r>
-        <w:t>var</w:t>
-      </w:r>
-      <w:proofErr w:type="spellEnd"/>
-      <w:r>
-        <w:t>/www/</w:t>
-      </w:r>
-      <w:proofErr w:type="spellStart"/>
-      <w:r>
-        <w:t>netflix</w:t>
-      </w:r>
-      <w:proofErr w:type="spellEnd"/>
-      <w:r>
-        <w:t>/client;</w:t>
-      </w:r>
-    </w:p>
-    <w:p>
-      <w:r>
-        <w:t xml:space="preserve"> </w:t>
-      </w:r>
-      <w:proofErr w:type="gramStart"/>
-      <w:r>
-        <w:t>index  index.html</w:t>
-      </w:r>
-      <w:proofErr w:type="gramEnd"/>
-      <w:r>
-        <w:t xml:space="preserve"> index.htm;</w:t>
-      </w:r>
-    </w:p>
-    <w:p>
-      <w:r>
-        <w:t xml:space="preserve"> </w:t>
-      </w:r>
-      <w:proofErr w:type="spellStart"/>
-      <w:r>
-        <w:t>proxy_http_version</w:t>
-      </w:r>
-      <w:proofErr w:type="spellEnd"/>
-      <w:r>
-        <w:t xml:space="preserve"> 1.1;</w:t>
-      </w:r>
-    </w:p>
-    <w:p>
-      <w:r>
-        <w:t xml:space="preserve"> </w:t>
-      </w:r>
-      <w:proofErr w:type="spellStart"/>
-      <w:proofErr w:type="gramStart"/>
-      <w:r>
-        <w:t>proxy_set_header</w:t>
-      </w:r>
-      <w:proofErr w:type="spellEnd"/>
-      <w:proofErr w:type="gramEnd"/>
-      <w:r>
-        <w:t xml:space="preserve"> Upgrade $</w:t>
-      </w:r>
-      <w:proofErr w:type="spellStart"/>
-      <w:r>
-        <w:t>http_upgrade</w:t>
-      </w:r>
-      <w:proofErr w:type="spellEnd"/>
-      <w:r>
-        <w:t>;</w:t>
-      </w:r>
-    </w:p>
-    <w:p>
-      <w:r>
-        <w:t xml:space="preserve"> </w:t>
-      </w:r>
-      <w:proofErr w:type="spellStart"/>
-      <w:proofErr w:type="gramStart"/>
-      <w:r>
-        <w:t>proxy_set_header</w:t>
-      </w:r>
-      <w:proofErr w:type="spellEnd"/>
-      <w:proofErr w:type="gramEnd"/>
-      <w:r>
-        <w:t xml:space="preserve"> Connection 'upgrade';</w:t>
-      </w:r>
-    </w:p>
-    <w:p>
-      <w:r>
-        <w:t xml:space="preserve"> </w:t>
-      </w:r>
-      <w:proofErr w:type="spellStart"/>
-      <w:proofErr w:type="gramStart"/>
-      <w:r>
-        <w:t>proxy_set_header</w:t>
-      </w:r>
-      <w:proofErr w:type="spellEnd"/>
-      <w:proofErr w:type="gramEnd"/>
-      <w:r>
-        <w:t xml:space="preserve"> Host $host;</w:t>
-      </w:r>
-    </w:p>
-    <w:p>
-      <w:r>
-        <w:t xml:space="preserve"> </w:t>
-      </w:r>
-      <w:proofErr w:type="spellStart"/>
-      <w:r>
-        <w:t>proxy_cache_bypass</w:t>
-      </w:r>
-      <w:proofErr w:type="spellEnd"/>
-      <w:r>
-        <w:t xml:space="preserve"> $</w:t>
-      </w:r>
-      <w:proofErr w:type="spellStart"/>
-      <w:r>
-        <w:t>http_upgrade</w:t>
-      </w:r>
-      <w:proofErr w:type="spellEnd"/>
-      <w:r>
-        <w:t>;</w:t>
-      </w:r>
-    </w:p>
-    <w:p>
-      <w:r>
-        <w:t xml:space="preserve"> </w:t>
-      </w:r>
-      <w:proofErr w:type="spellStart"/>
-      <w:r>
-        <w:t>try_files</w:t>
-      </w:r>
-      <w:proofErr w:type="spellEnd"/>
-      <w:r>
-        <w:t xml:space="preserve"> $</w:t>
-      </w:r>
-      <w:proofErr w:type="spellStart"/>
-      <w:r>
-        <w:t>uri</w:t>
-      </w:r>
-      <w:proofErr w:type="spellEnd"/>
-      <w:r>
-        <w:t xml:space="preserve"> $</w:t>
-      </w:r>
-      <w:proofErr w:type="spellStart"/>
-      <w:r>
-        <w:t>uri</w:t>
-      </w:r>
-      <w:proofErr w:type="spellEnd"/>
-      <w:r>
-        <w:t>/ /index.html;</w:t>
-      </w:r>
-    </w:p>
-    <w:p>
-      <w:r>
-        <w:t>}</w:t>
-      </w:r>
-    </w:p>
-    <w:p>
-      <w:r>
-        <w:t>}</w:t>
-      </w:r>
-    </w:p>
-    <w:p/>
-    <w:p>
-      <w:proofErr w:type="gramStart"/>
-      <w:r>
-        <w:t>server</w:t>
-      </w:r>
-      <w:proofErr w:type="gramEnd"/>
-      <w:r>
-        <w:t xml:space="preserve"> {</w:t>
-      </w:r>
-    </w:p>
-    <w:p>
-      <w:r>
-        <w:t xml:space="preserve">  </w:t>
-      </w:r>
-      <w:proofErr w:type="gramStart"/>
-      <w:r>
-        <w:t>listen</w:t>
-      </w:r>
-      <w:proofErr w:type="gramEnd"/>
-      <w:r>
-        <w:t xml:space="preserve"> 80;</w:t>
-      </w:r>
-    </w:p>
-    <w:p>
-      <w:r>
-        <w:t xml:space="preserve">  </w:t>
-      </w:r>
-      <w:proofErr w:type="spellStart"/>
-      <w:r>
-        <w:t>server_name</w:t>
-      </w:r>
-      <w:proofErr w:type="spellEnd"/>
-      <w:r>
-        <w:t xml:space="preserve"> api.safakkocaoglu.com;</w:t>
       </w:r>
     </w:p>
     <w:p>
@@ -2481,6 +2469,32 @@
       </w:r>
       <w:proofErr w:type="gramStart"/>
       <w:r>
+        <w:t>listen</w:t>
+      </w:r>
+      <w:proofErr w:type="gramEnd"/>
+      <w:r>
+        <w:t xml:space="preserve"> 80;</w:t>
+      </w:r>
+    </w:p>
+    <w:p>
+      <w:r>
+        <w:t xml:space="preserve">  </w:t>
+      </w:r>
+      <w:proofErr w:type="spellStart"/>
+      <w:r>
+        <w:t>server_name</w:t>
+      </w:r>
+      <w:proofErr w:type="spellEnd"/>
+      <w:r>
+        <w:t xml:space="preserve"> api.safakkocaoglu.com;</w:t>
+      </w:r>
+    </w:p>
+    <w:p>
+      <w:r>
+        <w:t xml:space="preserve">  </w:t>
+      </w:r>
+      <w:proofErr w:type="gramStart"/>
+      <w:r>
         <w:t>location</w:t>
       </w:r>
       <w:proofErr w:type="gramEnd"/>
@@ -2849,6 +2863,7 @@
       <w:proofErr w:type="spellStart"/>
       <w:proofErr w:type="gramStart"/>
       <w:r>
+        <w:lastRenderedPageBreak/>
         <w:t>ufw</w:t>
       </w:r>
       <w:proofErr w:type="spellEnd"/>
@@ -2880,7 +2895,6 @@
     <w:p>
       <w:proofErr w:type="gramStart"/>
       <w:r>
-        <w:lastRenderedPageBreak/>
         <w:t>Let’s</w:t>
       </w:r>
       <w:proofErr w:type="gramEnd"/>
@@ -2928,14 +2942,14 @@
       <w:proofErr w:type="spellEnd"/>
       <w:r>
         <w:t xml:space="preserve"> –failed </w:t>
-      </w:r>
-    </w:p>
-    <w:p>
-      <w:r>
-        <w:t>System &lt;service&gt; restart</w:t>
       </w:r>
       <w:bookmarkStart w:id="0" w:name="_GoBack"/>
       <w:bookmarkEnd w:id="0"/>
+    </w:p>
+    <w:p>
+      <w:r>
+        <w:t>System &lt;service&gt; restart</w:t>
+      </w:r>
     </w:p>
     <w:sectPr>
       <w:pgSz w:w="11906" w:h="16838"/>
